--- a/UI Testing/Документација за  UI Testing.docx
+++ b/UI Testing/Документација за  UI Testing.docx
@@ -7036,7 +7036,6 @@
         </w:rPr>
       </w:pPr>
       <w:proofErr w:type="spellStart"/>
-      <w:proofErr w:type="gramStart"/>
       <w:r>
         <w:rPr>
           <w:rFonts w:ascii="Courier New" w:eastAsia="Times New Roman" w:hAnsi="Courier New" w:cs="Courier New"/>
@@ -7058,19 +7057,7 @@
           <w:szCs w:val="20"/>
           <w14:ligatures w14:val="none"/>
         </w:rPr>
-        <w:t>(</w:t>
-      </w:r>
-      <w:proofErr w:type="gramEnd"/>
-      <w:r>
-        <w:rPr>
-          <w:rFonts w:ascii="Courier New" w:eastAsia="Times New Roman" w:hAnsi="Courier New" w:cs="Courier New"/>
-          <w:color w:val="000000"/>
-          <w:kern w:val="0"/>
-          <w:sz w:val="20"/>
-          <w:szCs w:val="20"/>
-          <w14:ligatures w14:val="none"/>
-        </w:rPr>
-        <w:t>)</w:t>
+        <w:t>()</w:t>
       </w:r>
     </w:p>
     <w:p>
@@ -7606,7 +7593,6 @@
           <w14:ligatures w14:val="none"/>
         </w:rPr>
       </w:pPr>
-      <w:proofErr w:type="gramStart"/>
       <w:r>
         <w:rPr>
           <w:rFonts w:ascii="Courier New" w:eastAsia="Times New Roman" w:hAnsi="Courier New" w:cs="Courier New"/>
@@ -7616,19 +7602,7 @@
           <w:szCs w:val="20"/>
           <w14:ligatures w14:val="none"/>
         </w:rPr>
-        <w:t>submit(</w:t>
-      </w:r>
-      <w:proofErr w:type="gramEnd"/>
-      <w:r>
-        <w:rPr>
-          <w:rFonts w:ascii="Courier New" w:eastAsia="Times New Roman" w:hAnsi="Courier New" w:cs="Courier New"/>
-          <w:color w:val="000000"/>
-          <w:kern w:val="0"/>
-          <w:sz w:val="20"/>
-          <w:szCs w:val="20"/>
-          <w14:ligatures w14:val="none"/>
-        </w:rPr>
-        <w:t>)</w:t>
+        <w:t>submit()</w:t>
       </w:r>
     </w:p>
     <w:p>
@@ -7646,7 +7620,6 @@
         </w:rPr>
       </w:pPr>
       <w:proofErr w:type="spellStart"/>
-      <w:proofErr w:type="gramStart"/>
       <w:r>
         <w:rPr>
           <w:rFonts w:ascii="Courier New" w:eastAsia="Times New Roman" w:hAnsi="Courier New" w:cs="Courier New"/>
@@ -7668,19 +7641,7 @@
           <w:szCs w:val="20"/>
           <w14:ligatures w14:val="none"/>
         </w:rPr>
-        <w:t>(</w:t>
-      </w:r>
-      <w:proofErr w:type="gramEnd"/>
-      <w:r>
-        <w:rPr>
-          <w:rFonts w:ascii="Courier New" w:eastAsia="Times New Roman" w:hAnsi="Courier New" w:cs="Courier New"/>
-          <w:color w:val="000000"/>
-          <w:kern w:val="0"/>
-          <w:sz w:val="20"/>
-          <w:szCs w:val="20"/>
-          <w14:ligatures w14:val="none"/>
-        </w:rPr>
-        <w:t>)</w:t>
+        <w:t>()</w:t>
       </w:r>
     </w:p>
     <w:p>
@@ -8176,7 +8137,6 @@
           <w14:ligatures w14:val="none"/>
         </w:rPr>
       </w:pPr>
-      <w:proofErr w:type="gramStart"/>
       <w:r>
         <w:rPr>
           <w:rFonts w:ascii="Courier New" w:eastAsia="Times New Roman" w:hAnsi="Courier New" w:cs="Courier New"/>
@@ -8186,19 +8146,7 @@
           <w:szCs w:val="20"/>
           <w14:ligatures w14:val="none"/>
         </w:rPr>
-        <w:t>submit(</w:t>
-      </w:r>
-      <w:proofErr w:type="gramEnd"/>
-      <w:r>
-        <w:rPr>
-          <w:rFonts w:ascii="Courier New" w:eastAsia="Times New Roman" w:hAnsi="Courier New" w:cs="Courier New"/>
-          <w:color w:val="000000"/>
-          <w:kern w:val="0"/>
-          <w:sz w:val="20"/>
-          <w:szCs w:val="20"/>
-          <w14:ligatures w14:val="none"/>
-        </w:rPr>
-        <w:t>)</w:t>
+        <w:t>submit()</w:t>
       </w:r>
     </w:p>
     <w:p>
@@ -8216,7 +8164,6 @@
         </w:rPr>
       </w:pPr>
       <w:proofErr w:type="spellStart"/>
-      <w:proofErr w:type="gramStart"/>
       <w:r>
         <w:rPr>
           <w:rFonts w:ascii="Courier New" w:eastAsia="Times New Roman" w:hAnsi="Courier New" w:cs="Courier New"/>
@@ -8238,19 +8185,7 @@
           <w:szCs w:val="20"/>
           <w14:ligatures w14:val="none"/>
         </w:rPr>
-        <w:t>(</w:t>
-      </w:r>
-      <w:proofErr w:type="gramEnd"/>
-      <w:r>
-        <w:rPr>
-          <w:rFonts w:ascii="Courier New" w:eastAsia="Times New Roman" w:hAnsi="Courier New" w:cs="Courier New"/>
-          <w:color w:val="000000"/>
-          <w:kern w:val="0"/>
-          <w:sz w:val="20"/>
-          <w:szCs w:val="20"/>
-          <w14:ligatures w14:val="none"/>
-        </w:rPr>
-        <w:t>)</w:t>
+        <w:t>()</w:t>
       </w:r>
     </w:p>
     <w:p>
@@ -8817,7 +8752,6 @@
         <w:t>, </w:t>
       </w:r>
       <w:proofErr w:type="spellStart"/>
-      <w:proofErr w:type="gramStart"/>
       <w:r>
         <w:rPr>
           <w:rFonts w:ascii="Courier New" w:eastAsia="Times New Roman" w:hAnsi="Courier New" w:cs="Courier New"/>
@@ -8839,19 +8773,7 @@
           <w:szCs w:val="20"/>
           <w14:ligatures w14:val="none"/>
         </w:rPr>
-        <w:t>(</w:t>
-      </w:r>
-      <w:proofErr w:type="gramEnd"/>
-      <w:r>
-        <w:rPr>
-          <w:rFonts w:ascii="Courier New" w:eastAsia="Times New Roman" w:hAnsi="Courier New" w:cs="Courier New"/>
-          <w:color w:val="000000"/>
-          <w:kern w:val="0"/>
-          <w:sz w:val="20"/>
-          <w:szCs w:val="20"/>
-          <w14:ligatures w14:val="none"/>
-        </w:rPr>
-        <w:t>)</w:t>
+        <w:t>()</w:t>
       </w:r>
     </w:p>
     <w:p>
@@ -8902,7 +8824,6 @@
         <w:t>, </w:t>
       </w:r>
       <w:proofErr w:type="spellStart"/>
-      <w:proofErr w:type="gramStart"/>
       <w:r>
         <w:rPr>
           <w:rFonts w:ascii="Courier New" w:eastAsia="Times New Roman" w:hAnsi="Courier New" w:cs="Courier New"/>
@@ -8924,19 +8845,7 @@
           <w:szCs w:val="20"/>
           <w14:ligatures w14:val="none"/>
         </w:rPr>
-        <w:t>(</w:t>
-      </w:r>
-      <w:proofErr w:type="gramEnd"/>
-      <w:r>
-        <w:rPr>
-          <w:rFonts w:ascii="Courier New" w:eastAsia="Times New Roman" w:hAnsi="Courier New" w:cs="Courier New"/>
-          <w:color w:val="000000"/>
-          <w:kern w:val="0"/>
-          <w:sz w:val="20"/>
-          <w:szCs w:val="20"/>
-          <w14:ligatures w14:val="none"/>
-        </w:rPr>
-        <w:t>)</w:t>
+        <w:t>()</w:t>
       </w:r>
     </w:p>
     <w:p>
@@ -9020,7 +8929,6 @@
         <w:t>, </w:t>
       </w:r>
       <w:proofErr w:type="spellStart"/>
-      <w:proofErr w:type="gramStart"/>
       <w:r>
         <w:rPr>
           <w:rFonts w:ascii="Courier New" w:eastAsia="Times New Roman" w:hAnsi="Courier New" w:cs="Courier New"/>
@@ -9042,19 +8950,7 @@
           <w:szCs w:val="20"/>
           <w14:ligatures w14:val="none"/>
         </w:rPr>
-        <w:t>(</w:t>
-      </w:r>
-      <w:proofErr w:type="gramEnd"/>
-      <w:r>
-        <w:rPr>
-          <w:rFonts w:ascii="Courier New" w:eastAsia="Times New Roman" w:hAnsi="Courier New" w:cs="Courier New"/>
-          <w:color w:val="000000"/>
-          <w:kern w:val="0"/>
-          <w:sz w:val="20"/>
-          <w:szCs w:val="20"/>
-          <w14:ligatures w14:val="none"/>
-        </w:rPr>
-        <w:t>)</w:t>
+        <w:t>()</w:t>
       </w:r>
     </w:p>
     <w:p>
@@ -9105,7 +9001,6 @@
         <w:t>, </w:t>
       </w:r>
       <w:proofErr w:type="spellStart"/>
-      <w:proofErr w:type="gramStart"/>
       <w:r>
         <w:rPr>
           <w:rFonts w:ascii="Courier New" w:eastAsia="Times New Roman" w:hAnsi="Courier New" w:cs="Courier New"/>
@@ -9127,19 +9022,7 @@
           <w:szCs w:val="20"/>
           <w14:ligatures w14:val="none"/>
         </w:rPr>
-        <w:t>(</w:t>
-      </w:r>
-      <w:proofErr w:type="gramEnd"/>
-      <w:r>
-        <w:rPr>
-          <w:rFonts w:ascii="Courier New" w:eastAsia="Times New Roman" w:hAnsi="Courier New" w:cs="Courier New"/>
-          <w:color w:val="000000"/>
-          <w:kern w:val="0"/>
-          <w:sz w:val="20"/>
-          <w:szCs w:val="20"/>
-          <w14:ligatures w14:val="none"/>
-        </w:rPr>
-        <w:t>)</w:t>
+        <w:t>()</w:t>
       </w:r>
     </w:p>
     <w:p>
@@ -9565,7 +9448,6 @@
           <w14:ligatures w14:val="none"/>
         </w:rPr>
       </w:pPr>
-      <w:proofErr w:type="gramStart"/>
       <w:r>
         <w:rPr>
           <w:rFonts w:ascii="Courier New" w:eastAsia="Times New Roman" w:hAnsi="Courier New" w:cs="Courier New"/>
@@ -9575,19 +9457,7 @@
           <w:szCs w:val="20"/>
           <w14:ligatures w14:val="none"/>
         </w:rPr>
-        <w:t>click(</w:t>
-      </w:r>
-      <w:proofErr w:type="gramEnd"/>
-      <w:r>
-        <w:rPr>
-          <w:rFonts w:ascii="Courier New" w:eastAsia="Times New Roman" w:hAnsi="Courier New" w:cs="Courier New"/>
-          <w:color w:val="000000"/>
-          <w:kern w:val="0"/>
-          <w:sz w:val="20"/>
-          <w:szCs w:val="20"/>
-          <w14:ligatures w14:val="none"/>
-        </w:rPr>
-        <w:t>By selector)</w:t>
+        <w:t>click(By selector)</w:t>
       </w:r>
     </w:p>
     <w:p>
@@ -9604,7 +9474,6 @@
           <w14:ligatures w14:val="none"/>
         </w:rPr>
       </w:pPr>
-      <w:proofErr w:type="gramStart"/>
       <w:r>
         <w:rPr>
           <w:rFonts w:ascii="Courier New" w:eastAsia="Times New Roman" w:hAnsi="Courier New" w:cs="Courier New"/>
@@ -9614,19 +9483,7 @@
           <w:szCs w:val="20"/>
           <w14:ligatures w14:val="none"/>
         </w:rPr>
-        <w:t>type(</w:t>
-      </w:r>
-      <w:proofErr w:type="gramEnd"/>
-      <w:r>
-        <w:rPr>
-          <w:rFonts w:ascii="Courier New" w:eastAsia="Times New Roman" w:hAnsi="Courier New" w:cs="Courier New"/>
-          <w:color w:val="000000"/>
-          <w:kern w:val="0"/>
-          <w:sz w:val="20"/>
-          <w:szCs w:val="20"/>
-          <w14:ligatures w14:val="none"/>
-        </w:rPr>
-        <w:t>By selector, String text)</w:t>
+        <w:t>type(By selector, String text)</w:t>
       </w:r>
     </w:p>
     <w:p>
@@ -9644,7 +9501,6 @@
         </w:rPr>
       </w:pPr>
       <w:proofErr w:type="spellStart"/>
-      <w:proofErr w:type="gramStart"/>
       <w:r>
         <w:rPr>
           <w:rFonts w:ascii="Courier New" w:eastAsia="Times New Roman" w:hAnsi="Courier New" w:cs="Courier New"/>
@@ -9666,19 +9522,7 @@
           <w:szCs w:val="20"/>
           <w14:ligatures w14:val="none"/>
         </w:rPr>
-        <w:t>(</w:t>
-      </w:r>
-      <w:proofErr w:type="gramEnd"/>
-      <w:r>
-        <w:rPr>
-          <w:rFonts w:ascii="Courier New" w:eastAsia="Times New Roman" w:hAnsi="Courier New" w:cs="Courier New"/>
-          <w:color w:val="000000"/>
-          <w:kern w:val="0"/>
-          <w:sz w:val="20"/>
-          <w:szCs w:val="20"/>
-          <w14:ligatures w14:val="none"/>
-        </w:rPr>
-        <w:t>By selector)</w:t>
+        <w:t>(By selector)</w:t>
       </w:r>
     </w:p>
     <w:p>
@@ -9696,7 +9540,6 @@
         </w:rPr>
       </w:pPr>
       <w:proofErr w:type="spellStart"/>
-      <w:proofErr w:type="gramStart"/>
       <w:r>
         <w:rPr>
           <w:rFonts w:ascii="Courier New" w:eastAsia="Times New Roman" w:hAnsi="Courier New" w:cs="Courier New"/>
@@ -9718,19 +9561,7 @@
           <w:szCs w:val="20"/>
           <w14:ligatures w14:val="none"/>
         </w:rPr>
-        <w:t>(</w:t>
-      </w:r>
-      <w:proofErr w:type="gramEnd"/>
-      <w:r>
-        <w:rPr>
-          <w:rFonts w:ascii="Courier New" w:eastAsia="Times New Roman" w:hAnsi="Courier New" w:cs="Courier New"/>
-          <w:color w:val="000000"/>
-          <w:kern w:val="0"/>
-          <w:sz w:val="20"/>
-          <w:szCs w:val="20"/>
-          <w14:ligatures w14:val="none"/>
-        </w:rPr>
-        <w:t>String text)</w:t>
+        <w:t>(String text)</w:t>
       </w:r>
     </w:p>
     <w:p>
@@ -10237,6 +10068,7 @@
           <w:kern w:val="0"/>
           <w:sz w:val="40"/>
           <w:szCs w:val="40"/>
+          <w:lang w:val="mk-MK"/>
           <w14:ligatures w14:val="none"/>
         </w:rPr>
       </w:pPr>
@@ -10252,11 +10084,14 @@
           <w:kern w:val="0"/>
           <w:sz w:val="40"/>
           <w:szCs w:val="40"/>
-          <w14:ligatures w14:val="none"/>
-        </w:rPr>
-      </w:pPr>
-      <w:proofErr w:type="spellStart"/>
-      <w:r>
+          <w:lang w:val="mk-MK"/>
+          <w14:ligatures w14:val="none"/>
+        </w:rPr>
+      </w:pPr>
+    </w:p>
+    <w:p>
+      <w:pPr>
+        <w:spacing w:before="100" w:beforeAutospacing="1" w:after="100" w:afterAutospacing="1" w:line="240" w:lineRule="auto"/>
         <w:rPr>
           <w:rFonts w:ascii="Times New Roman" w:eastAsia="Times New Roman" w:hAnsi="Times New Roman" w:cs="Times New Roman"/>
           <w:b/>
@@ -10265,15 +10100,111 @@
           <w:kern w:val="0"/>
           <w:sz w:val="40"/>
           <w:szCs w:val="40"/>
-          <w14:ligatures w14:val="none"/>
-        </w:rPr>
-        <w:t>Testovii</w:t>
-      </w:r>
-      <w:proofErr w:type="spellEnd"/>
+          <w:lang w:val="mk-MK"/>
+          <w14:ligatures w14:val="none"/>
+        </w:rPr>
+      </w:pPr>
     </w:p>
     <w:p>
       <w:pPr>
         <w:spacing w:before="100" w:beforeAutospacing="1" w:after="100" w:afterAutospacing="1" w:line="240" w:lineRule="auto"/>
+        <w:rPr>
+          <w:rFonts w:ascii="Times New Roman" w:eastAsia="Times New Roman" w:hAnsi="Times New Roman" w:cs="Times New Roman"/>
+          <w:b/>
+          <w:bCs/>
+          <w:color w:val="EE0000"/>
+          <w:kern w:val="0"/>
+          <w:sz w:val="40"/>
+          <w:szCs w:val="40"/>
+          <w:lang w:val="mk-MK"/>
+          <w14:ligatures w14:val="none"/>
+        </w:rPr>
+      </w:pPr>
+    </w:p>
+    <w:p>
+      <w:pPr>
+        <w:spacing w:before="100" w:beforeAutospacing="1" w:after="100" w:afterAutospacing="1" w:line="240" w:lineRule="auto"/>
+        <w:rPr>
+          <w:rFonts w:ascii="Times New Roman" w:eastAsia="Times New Roman" w:hAnsi="Times New Roman" w:cs="Times New Roman"/>
+          <w:b/>
+          <w:bCs/>
+          <w:color w:val="EE0000"/>
+          <w:kern w:val="0"/>
+          <w:sz w:val="40"/>
+          <w:szCs w:val="40"/>
+          <w:lang w:val="mk-MK"/>
+          <w14:ligatures w14:val="none"/>
+        </w:rPr>
+      </w:pPr>
+    </w:p>
+    <w:p>
+      <w:pPr>
+        <w:spacing w:before="100" w:beforeAutospacing="1" w:after="100" w:afterAutospacing="1" w:line="240" w:lineRule="auto"/>
+        <w:rPr>
+          <w:rFonts w:ascii="Times New Roman" w:eastAsia="Times New Roman" w:hAnsi="Times New Roman" w:cs="Times New Roman"/>
+          <w:b/>
+          <w:bCs/>
+          <w:color w:val="EE0000"/>
+          <w:kern w:val="0"/>
+          <w:sz w:val="40"/>
+          <w:szCs w:val="40"/>
+          <w:lang w:val="mk-MK"/>
+          <w14:ligatures w14:val="none"/>
+        </w:rPr>
+      </w:pPr>
+    </w:p>
+    <w:p>
+      <w:pPr>
+        <w:spacing w:before="100" w:beforeAutospacing="1" w:after="100" w:afterAutospacing="1" w:line="240" w:lineRule="auto"/>
+        <w:outlineLvl w:val="2"/>
+        <w:rPr>
+          <w:rFonts w:ascii="Times New Roman" w:eastAsia="Times New Roman" w:hAnsi="Times New Roman" w:cs="Times New Roman"/>
+          <w:b/>
+          <w:bCs/>
+          <w:color w:val="000000" w:themeColor="text1"/>
+          <w:kern w:val="0"/>
+          <w:sz w:val="40"/>
+          <w:szCs w:val="40"/>
+          <w:lang w:val="mk-MK"/>
+          <w14:ligatures w14:val="none"/>
+        </w:rPr>
+      </w:pPr>
+      <w:r>
+        <w:rPr>
+          <w:rFonts w:ascii="Times New Roman" w:eastAsia="Times New Roman" w:hAnsi="Times New Roman" w:cs="Times New Roman"/>
+          <w:b/>
+          <w:bCs/>
+          <w:color w:val="000000" w:themeColor="text1"/>
+          <w:kern w:val="0"/>
+          <w:sz w:val="40"/>
+          <w:szCs w:val="40"/>
+          <w:lang w:val="mk-MK"/>
+          <w14:ligatures w14:val="none"/>
+        </w:rPr>
+        <w:lastRenderedPageBreak/>
+        <w:t>Тестови</w:t>
+      </w:r>
+    </w:p>
+    <w:p>
+      <w:pPr>
+        <w:spacing w:before="100" w:beforeAutospacing="1" w:after="100" w:afterAutospacing="1" w:line="240" w:lineRule="auto"/>
+        <w:outlineLvl w:val="2"/>
+        <w:rPr>
+          <w:rFonts w:ascii="Times New Roman" w:eastAsia="Times New Roman" w:hAnsi="Times New Roman" w:cs="Times New Roman"/>
+          <w:b/>
+          <w:bCs/>
+          <w:color w:val="000000" w:themeColor="text1"/>
+          <w:kern w:val="0"/>
+          <w:sz w:val="40"/>
+          <w:szCs w:val="40"/>
+          <w:lang w:val="mk-MK"/>
+          <w14:ligatures w14:val="none"/>
+        </w:rPr>
+      </w:pPr>
+    </w:p>
+    <w:p>
+      <w:pPr>
+        <w:spacing w:before="100" w:beforeAutospacing="1" w:after="100" w:afterAutospacing="1" w:line="240" w:lineRule="auto"/>
         <w:outlineLvl w:val="2"/>
         <w:rPr>
           <w:rFonts w:ascii="Times New Roman" w:eastAsia="Times New Roman" w:hAnsi="Times New Roman" w:cs="Times New Roman"/>
@@ -11424,7 +11355,6 @@
           <w:color w:val="000000"/>
           <w:kern w:val="0"/>
         </w:rPr>
-        <w:lastRenderedPageBreak/>
         <w:pict w14:anchorId="550D0B3A">
           <v:rect id="_x0000_i1028" alt="" style="width:468pt;height:.05pt;mso-width-percent:0;mso-height-percent:0;mso-width-percent:0;mso-height-percent:0" o:hralign="center" o:hrstd="t" o:hr="t" fillcolor="#a0a0a0" stroked="f"/>
         </w:pict>
@@ -13662,6 +13592,7 @@
           <w:kern w:val="0"/>
           <w14:ligatures w14:val="none"/>
         </w:rPr>
+        <w:lastRenderedPageBreak/>
         <w:t>Опис</w:t>
       </w:r>
       <w:proofErr w:type="spellEnd"/>
@@ -14677,7 +14608,6 @@
           <w:kern w:val="0"/>
           <w14:ligatures w14:val="none"/>
         </w:rPr>
-        <w:lastRenderedPageBreak/>
         <w:t>Тестови</w:t>
       </w:r>
       <w:proofErr w:type="spellEnd"/>
@@ -17242,6 +17172,7 @@
           <w:szCs w:val="27"/>
           <w14:ligatures w14:val="none"/>
         </w:rPr>
+        <w:lastRenderedPageBreak/>
         <w:t> </w:t>
       </w:r>
       <w:proofErr w:type="spellStart"/>
@@ -18263,7 +18194,6 @@
           <w:color w:val="000000"/>
           <w:kern w:val="0"/>
         </w:rPr>
-        <w:lastRenderedPageBreak/>
         <w:pict w14:anchorId="1503F251">
           <v:rect id="_x0000_i1025" alt="" style="width:468pt;height:.05pt;mso-width-percent:0;mso-height-percent:0;mso-width-percent:0;mso-height-percent:0" o:hralign="center" o:hrstd="t" o:hr="t" fillcolor="#a0a0a0" stroked="f"/>
         </w:pict>
@@ -18284,6 +18214,7 @@
           <w14:ligatures w14:val="none"/>
         </w:rPr>
       </w:pPr>
+      <w:proofErr w:type="spellStart"/>
       <w:r>
         <w:rPr>
           <w:rFonts w:ascii="Times New Roman" w:eastAsia="Times New Roman" w:hAnsi="Times New Roman" w:cs="Times New Roman"/>
@@ -18295,7 +18226,21 @@
           <w:szCs w:val="36"/>
           <w14:ligatures w14:val="none"/>
         </w:rPr>
-        <w:t xml:space="preserve">Забелешки и </w:t>
+        <w:t>Забелешки</w:t>
+      </w:r>
+      <w:proofErr w:type="spellEnd"/>
+      <w:r>
+        <w:rPr>
+          <w:rFonts w:ascii="Times New Roman" w:eastAsia="Times New Roman" w:hAnsi="Times New Roman" w:cs="Times New Roman"/>
+          <w:b/>
+          <w:bCs/>
+          <w:color w:val="000000"/>
+          <w:kern w:val="0"/>
+          <w:sz w:val="36"/>
+          <w:szCs w:val="36"/>
+          <w14:ligatures w14:val="none"/>
+        </w:rPr>
+        <w:t xml:space="preserve"> и </w:t>
       </w:r>
       <w:proofErr w:type="spellStart"/>
       <w:r>
